--- a/Обработки/Отмена проверок при проведении/расширение поломки контроля проведения.docx
+++ b/Обработки/Отмена проверок при проведении/расширение поломки контроля проведения.docx
@@ -4,7 +4,23 @@
   <w:body>
     <w:p>
       <w:r>
-        <w:t>Много непроведенных отпуском. Они замучали. Давайте их проведем как есть.</w:t>
+        <w:t xml:space="preserve">Много </w:t>
+      </w:r>
+      <w:proofErr w:type="spellStart"/>
+      <w:r>
+        <w:t>непроведенных</w:t>
+      </w:r>
+      <w:proofErr w:type="spellEnd"/>
+      <w:r>
+        <w:t xml:space="preserve"> отпуском. Они </w:t>
+      </w:r>
+      <w:proofErr w:type="spellStart"/>
+      <w:r>
+        <w:t>замучали</w:t>
+      </w:r>
+      <w:proofErr w:type="spellEnd"/>
+      <w:r>
+        <w:t>. Давайте их проведем как есть.</w:t>
       </w:r>
     </w:p>
     <w:p/>
@@ -69,11 +85,8 @@
     </w:p>
     <w:p/>
     <w:p>
-      <w:r>
-        <w:t>Ага, конечно</w:t>
-      </w:r>
-    </w:p>
-    <w:p>
+      <w:bookmarkStart w:id="0" w:name="_GoBack"/>
+      <w:bookmarkEnd w:id="0"/>
       <w:r>
         <w:rPr>
           <w:noProof/>
@@ -330,8 +343,29 @@
     </w:p>
     <w:p>
       <w:r>
-        <w:t>Опять пытаемся провести Богатееву и  - вуаля</w:t>
-      </w:r>
+        <w:t xml:space="preserve">Опять пытаемся провести </w:t>
+      </w:r>
+      <w:proofErr w:type="spellStart"/>
+      <w:r>
+        <w:t>Богатееву</w:t>
+      </w:r>
+      <w:proofErr w:type="spellEnd"/>
+      <w:r>
+        <w:t xml:space="preserve"> </w:t>
+      </w:r>
+      <w:proofErr w:type="gramStart"/>
+      <w:r>
+        <w:t>и  -</w:t>
+      </w:r>
+      <w:proofErr w:type="gramEnd"/>
+      <w:r>
+        <w:t xml:space="preserve"> </w:t>
+      </w:r>
+      <w:proofErr w:type="spellStart"/>
+      <w:r>
+        <w:t>вуаля</w:t>
+      </w:r>
+      <w:proofErr w:type="spellEnd"/>
     </w:p>
     <w:p>
       <w:r>
@@ -436,8 +470,6 @@
       <w:r>
         <w:t>Как это реализовано технологически:</w:t>
       </w:r>
-      <w:bookmarkStart w:id="0" w:name="_GoBack"/>
-      <w:bookmarkEnd w:id="0"/>
     </w:p>
     <w:p/>
     <w:p>
@@ -447,14 +479,13 @@
     </w:p>
     <w:p>
       <w:r>
-        <w:t xml:space="preserve">Основная конфигурация </w:t>
-      </w:r>
-      <w:r>
-        <w:t xml:space="preserve">в расширение </w:t>
-      </w:r>
+        <w:t xml:space="preserve">Основная конфигурация в расширение </w:t>
+      </w:r>
+      <w:proofErr w:type="spellStart"/>
       <w:r>
         <w:t>ОбщийМодуль.РасчетЗарплатыРасширенный.Модуль</w:t>
       </w:r>
+      <w:proofErr w:type="spellEnd"/>
     </w:p>
     <w:p/>
     <w:p>
@@ -466,34 +497,131 @@
     <w:p/>
     <w:p>
       <w:r>
-        <w:t>&amp;Вместо("ПроверитьПересечениеФактическогоПериодаДействия")</w:t>
-      </w:r>
-    </w:p>
-    <w:p>
-      <w:r>
-        <w:t>Процедура Отм_ПроверитьПересечениеФактическогоПериодаДействия(Параметры, Отказ = Ложь) Экспорт</w:t>
-      </w:r>
-    </w:p>
-    <w:p>
+        <w:t>&amp;Вместо("</w:t>
+      </w:r>
+      <w:proofErr w:type="spellStart"/>
+      <w:r>
+        <w:t>ПроверитьПересечениеФактическогоПериодаДействия</w:t>
+      </w:r>
+      <w:proofErr w:type="spellEnd"/>
+      <w:r>
+        <w:t>")</w:t>
+      </w:r>
+    </w:p>
+    <w:p>
+      <w:r>
+        <w:t xml:space="preserve">Процедура </w:t>
+      </w:r>
+      <w:proofErr w:type="spellStart"/>
+      <w:r>
+        <w:t>Отм_</w:t>
+      </w:r>
+      <w:proofErr w:type="gramStart"/>
+      <w:r>
+        <w:t>ПроверитьПересечениеФактическогоПериодаДействия</w:t>
+      </w:r>
+      <w:proofErr w:type="spellEnd"/>
+      <w:r>
+        <w:t>(</w:t>
+      </w:r>
+      <w:proofErr w:type="gramEnd"/>
+      <w:r>
+        <w:t>Параметры, Отказ = Ложь) Экспорт</w:t>
+      </w:r>
+    </w:p>
+    <w:p>
+      <w:proofErr w:type="spellStart"/>
       <w:r>
         <w:t>КонецПроцедуры</w:t>
       </w:r>
-    </w:p>
-    <w:p/>
-    <w:p>
-      <w:r>
-        <w:t>&amp;Вместо("ПроверитьМножественностьОплатыВремени")</w:t>
-      </w:r>
-    </w:p>
-    <w:p>
-      <w:r>
-        <w:t xml:space="preserve">Процедура Отм_ПроверитьМножественностьОплатыВремени(ТаблицаНачислений = Неопределено, Документ = Неопределено, Отказ = Ложь, ДатаСобытия = '00010101', ИсправленныйДокумент = Неопределено) Экспорт </w:t>
-      </w:r>
-    </w:p>
-    <w:p>
+      <w:proofErr w:type="spellEnd"/>
+    </w:p>
+    <w:p/>
+    <w:p>
+      <w:r>
+        <w:t>&amp;Вместо("</w:t>
+      </w:r>
+      <w:proofErr w:type="spellStart"/>
+      <w:r>
+        <w:t>ПроверитьМножественностьОплатыВремени</w:t>
+      </w:r>
+      <w:proofErr w:type="spellEnd"/>
+      <w:r>
+        <w:t>")</w:t>
+      </w:r>
+    </w:p>
+    <w:p>
+      <w:r>
+        <w:t xml:space="preserve">Процедура </w:t>
+      </w:r>
+      <w:proofErr w:type="spellStart"/>
+      <w:r>
+        <w:t>Отм_</w:t>
+      </w:r>
+      <w:proofErr w:type="gramStart"/>
+      <w:r>
+        <w:t>ПроверитьМножественностьОплатыВремени</w:t>
+      </w:r>
+      <w:proofErr w:type="spellEnd"/>
+      <w:r>
+        <w:t>(</w:t>
+      </w:r>
+      <w:proofErr w:type="spellStart"/>
+      <w:proofErr w:type="gramEnd"/>
+      <w:r>
+        <w:t>ТаблицаНачислений</w:t>
+      </w:r>
+      <w:proofErr w:type="spellEnd"/>
+      <w:r>
+        <w:t xml:space="preserve"> = </w:t>
+      </w:r>
+      <w:proofErr w:type="spellStart"/>
+      <w:r>
+        <w:t>Неопределено</w:t>
+      </w:r>
+      <w:proofErr w:type="spellEnd"/>
+      <w:r>
+        <w:t xml:space="preserve">, Документ = </w:t>
+      </w:r>
+      <w:proofErr w:type="spellStart"/>
+      <w:r>
+        <w:t>Неопределено</w:t>
+      </w:r>
+      <w:proofErr w:type="spellEnd"/>
+      <w:r>
+        <w:t xml:space="preserve">, Отказ = Ложь, </w:t>
+      </w:r>
+      <w:proofErr w:type="spellStart"/>
+      <w:r>
+        <w:t>ДатаСобытия</w:t>
+      </w:r>
+      <w:proofErr w:type="spellEnd"/>
+      <w:r>
+        <w:t xml:space="preserve"> = '00010101', </w:t>
+      </w:r>
+      <w:proofErr w:type="spellStart"/>
+      <w:r>
+        <w:t>ИсправленныйДокумент</w:t>
+      </w:r>
+      <w:proofErr w:type="spellEnd"/>
+      <w:r>
+        <w:t xml:space="preserve"> = </w:t>
+      </w:r>
+      <w:proofErr w:type="spellStart"/>
+      <w:r>
+        <w:t>Неопределено</w:t>
+      </w:r>
+      <w:proofErr w:type="spellEnd"/>
+      <w:r>
+        <w:t xml:space="preserve">) Экспорт </w:t>
+      </w:r>
+    </w:p>
+    <w:p>
+      <w:proofErr w:type="spellStart"/>
       <w:r>
         <w:t>КонецПроцедуры</w:t>
       </w:r>
+      <w:proofErr w:type="spellEnd"/>
     </w:p>
     <w:p/>
     <w:p>
@@ -503,29 +631,89 @@
     </w:p>
     <w:p>
       <w:r>
-        <w:t>Процедура Отм_ПроверитьИзмененияВнесенныеДокументомМножественностьОплатыВремени(МенеджерВременныхТаблиц, Документ, Отказ)</w:t>
-      </w:r>
-    </w:p>
-    <w:p>
+        <w:t>Процедура Отм_</w:t>
+      </w:r>
+      <w:proofErr w:type="gramStart"/>
+      <w:r>
+        <w:t>ПроверитьИзмененияВнесенныеДокументомМножественностьОплатыВремени(</w:t>
+      </w:r>
+      <w:proofErr w:type="gramEnd"/>
+      <w:r>
+        <w:t>МенеджерВременныхТаблиц, Документ, Отказ)</w:t>
+      </w:r>
+    </w:p>
+    <w:p>
+      <w:proofErr w:type="spellStart"/>
       <w:r>
         <w:t>КонецПроцедуры</w:t>
       </w:r>
-    </w:p>
-    <w:p/>
-    <w:p>
-      <w:r>
-        <w:t>&amp;Вместо("ПроверитьМножественностьОплатыВремениРаботникВШапке")</w:t>
-      </w:r>
-    </w:p>
-    <w:p>
-      <w:r>
-        <w:t xml:space="preserve">Процедура Отм_ПроверитьМножественностьОплатыВремениРаботникВШапке(Период, Сотрудник, Начисления, Документ, Отказ = Ложь, Действие = Неопределено, ИсправленныйДокумент = Неопределено) Экспорт </w:t>
-      </w:r>
-    </w:p>
-    <w:p>
+      <w:proofErr w:type="spellEnd"/>
+    </w:p>
+    <w:p/>
+    <w:p>
+      <w:r>
+        <w:t>&amp;Вместо("</w:t>
+      </w:r>
+      <w:proofErr w:type="spellStart"/>
+      <w:r>
+        <w:t>ПроверитьМножественностьОплатыВремениРаботникВШапке</w:t>
+      </w:r>
+      <w:proofErr w:type="spellEnd"/>
+      <w:r>
+        <w:t>")</w:t>
+      </w:r>
+    </w:p>
+    <w:p>
+      <w:r>
+        <w:t xml:space="preserve">Процедура </w:t>
+      </w:r>
+      <w:proofErr w:type="spellStart"/>
+      <w:r>
+        <w:t>Отм_</w:t>
+      </w:r>
+      <w:proofErr w:type="gramStart"/>
+      <w:r>
+        <w:t>ПроверитьМножественностьОплатыВремениРаботникВШапке</w:t>
+      </w:r>
+      <w:proofErr w:type="spellEnd"/>
+      <w:r>
+        <w:t>(</w:t>
+      </w:r>
+      <w:proofErr w:type="gramEnd"/>
+      <w:r>
+        <w:t xml:space="preserve">Период, Сотрудник, Начисления, Документ, Отказ = Ложь, Действие = </w:t>
+      </w:r>
+      <w:proofErr w:type="spellStart"/>
+      <w:r>
+        <w:t>Неопределено</w:t>
+      </w:r>
+      <w:proofErr w:type="spellEnd"/>
+      <w:r>
+        <w:t xml:space="preserve">, </w:t>
+      </w:r>
+      <w:proofErr w:type="spellStart"/>
+      <w:r>
+        <w:t>ИсправленныйДокумент</w:t>
+      </w:r>
+      <w:proofErr w:type="spellEnd"/>
+      <w:r>
+        <w:t xml:space="preserve"> = </w:t>
+      </w:r>
+      <w:proofErr w:type="spellStart"/>
+      <w:r>
+        <w:t>Неопределено</w:t>
+      </w:r>
+      <w:proofErr w:type="spellEnd"/>
+      <w:r>
+        <w:t xml:space="preserve">) Экспорт </w:t>
+      </w:r>
+    </w:p>
+    <w:p>
+      <w:proofErr w:type="spellStart"/>
       <w:r>
         <w:t>КонецПроцедуры</w:t>
       </w:r>
+      <w:proofErr w:type="spellEnd"/>
     </w:p>
     <w:p/>
     <w:p/>
